--- a/작업일지/개강 2주차 0323.docx
+++ b/작업일지/개강 2주차 0323.docx
@@ -50,7 +50,7 @@
               <w:t xml:space="preserve">개강 </w:t>
             </w:r>
             <w:r>
-              <w:t>1</w:t>
+              <w:t>2</w:t>
             </w:r>
             <w:r>
               <w:rPr>
@@ -215,22 +215,15 @@
       </w:r>
     </w:p>
     <w:p>
-      <w:pPr>
-        <w:rPr>
-          <w:rFonts w:hint="eastAsia"/>
-        </w:rPr>
-      </w:pPr>
       <w:r>
         <w:rPr>
           <w:rFonts w:hint="eastAsia"/>
         </w:rPr>
         <w:t xml:space="preserve">서버와 통신이 가능한지 테스트 하기위해 </w:t>
       </w:r>
-      <w:proofErr w:type="spellStart"/>
       <w:r>
         <w:t>winapi</w:t>
       </w:r>
-      <w:proofErr w:type="spellEnd"/>
       <w:r>
         <w:rPr>
           <w:rFonts w:hint="eastAsia"/>
@@ -258,11 +251,9 @@
         </w:rPr>
         <w:t xml:space="preserve">클라이언트와 동기화 방식은 </w:t>
       </w:r>
-      <w:proofErr w:type="spellStart"/>
       <w:r>
         <w:t>asyncselect</w:t>
       </w:r>
-      <w:proofErr w:type="spellEnd"/>
       <w:r>
         <w:rPr>
           <w:rFonts w:hint="eastAsia"/>
@@ -278,8 +269,6 @@
         </w:rPr>
         <w:t>클라이언트에 사용할 방식으로 제작하였음.</w:t>
       </w:r>
-      <w:bookmarkStart w:id="0" w:name="_GoBack"/>
-      <w:bookmarkEnd w:id="0"/>
     </w:p>
     <w:tbl>
       <w:tblPr>
@@ -675,23 +664,13 @@
         <w:bCs/>
       </w:rPr>
     </w:pPr>
-    <w:proofErr w:type="spellStart"/>
     <w:r>
       <w:rPr>
         <w:rFonts w:hint="eastAsia"/>
         <w:b/>
         <w:bCs/>
       </w:rPr>
-      <w:t>팀명</w:t>
-    </w:r>
-    <w:proofErr w:type="spellEnd"/>
-    <w:r>
-      <w:rPr>
-        <w:rFonts w:hint="eastAsia"/>
-        <w:b/>
-        <w:bCs/>
-      </w:rPr>
-      <w:t>:</w:t>
+      <w:t>팀명:</w:t>
     </w:r>
     <w:r>
       <w:rPr>
